--- a/storage/app/template_st.docx
+++ b/storage/app/template_st.docx
@@ -66,226 +66,56 @@
           <w:lang w:val="id-ID"/>
         </w:rPr>
       </w:pPr>
-      <w:proofErr w:type="spellStart"/>
-      <w:r>
-        <w:rPr>
-          <w:rFonts w:ascii="Arial" w:hAnsi="Arial" w:cs="Arial"/>
-        </w:rPr>
-        <w:t>Sehubungan</w:t>
-      </w:r>
-      <w:proofErr w:type="spellEnd"/>
+      <w:r>
+        <w:rPr>
+          <w:rFonts w:ascii="Arial" w:hAnsi="Arial" w:cs="Arial"/>
+        </w:rPr>
+        <w:t xml:space="preserve">Sehubungan dengan </w:t>
+      </w:r>
+      <w:r>
+        <w:rPr>
+          <w:rFonts w:ascii="Arial" w:hAnsi="Arial" w:cs="Arial"/>
+        </w:rPr>
+        <w:t>${</w:t>
+      </w:r>
+      <w:r>
+        <w:rPr>
+          <w:rFonts w:ascii="Arial" w:hAnsi="Arial" w:cs="Arial"/>
+        </w:rPr>
+        <w:t>maksud_tujuanTugas</w:t>
+      </w:r>
+      <w:r>
+        <w:rPr>
+          <w:rFonts w:ascii="Arial" w:hAnsi="Arial" w:cs="Arial"/>
+        </w:rPr>
+        <w:t>}</w:t>
+      </w:r>
+      <w:r>
+        <w:rPr>
+          <w:rFonts w:ascii="Arial" w:eastAsia="Arial" w:hAnsi="Arial"/>
+        </w:rPr>
+        <w:t>,</w:t>
+      </w:r>
       <w:r>
         <w:rPr>
           <w:rFonts w:ascii="Arial" w:hAnsi="Arial" w:cs="Arial"/>
         </w:rPr>
         <w:t xml:space="preserve"> </w:t>
       </w:r>
-      <w:proofErr w:type="spellStart"/>
-      <w:r>
-        <w:rPr>
-          <w:rFonts w:ascii="Arial" w:hAnsi="Arial" w:cs="Arial"/>
-        </w:rPr>
-        <w:t>dengan</w:t>
-      </w:r>
-      <w:proofErr w:type="spellEnd"/>
-      <w:r>
-        <w:rPr>
-          <w:rFonts w:ascii="Arial" w:hAnsi="Arial" w:cs="Arial"/>
-        </w:rPr>
-        <w:t xml:space="preserve"> </w:t>
-      </w:r>
-      <w:r>
-        <w:rPr>
-          <w:rFonts w:ascii="Arial" w:hAnsi="Arial" w:cs="Arial"/>
-        </w:rPr>
-        <w:t>${</w:t>
-      </w:r>
-      <w:proofErr w:type="spellStart"/>
-      <w:r>
-        <w:rPr>
-          <w:rFonts w:ascii="Arial" w:hAnsi="Arial" w:cs="Arial"/>
-        </w:rPr>
-        <w:t>maksud_tujuanTugas</w:t>
-      </w:r>
-      <w:proofErr w:type="spellEnd"/>
-      <w:r>
-        <w:rPr>
-          <w:rFonts w:ascii="Arial" w:hAnsi="Arial" w:cs="Arial"/>
-        </w:rPr>
-        <w:t>}</w:t>
-      </w:r>
-      <w:r>
-        <w:rPr>
-          <w:rFonts w:ascii="Arial" w:eastAsia="Arial" w:hAnsi="Arial"/>
-        </w:rPr>
-        <w:t>,</w:t>
-      </w:r>
-      <w:r>
-        <w:rPr>
-          <w:rFonts w:ascii="Arial" w:hAnsi="Arial" w:cs="Arial"/>
-        </w:rPr>
-        <w:t xml:space="preserve"> </w:t>
-      </w:r>
       <w:r>
         <w:rPr>
           <w:rFonts w:ascii="Arial" w:hAnsi="Arial" w:cs="Arial"/>
         </w:rPr>
         <w:t>k</w:t>
       </w:r>
-      <w:proofErr w:type="spellStart"/>
       <w:r>
         <w:rPr>
           <w:rFonts w:ascii="Arial" w:hAnsi="Arial" w:cs="Arial"/>
           <w:color w:val="auto"/>
           <w:lang w:val="en-US"/>
         </w:rPr>
-        <w:t>ami</w:t>
-      </w:r>
-      <w:proofErr w:type="spellEnd"/>
-      <w:r>
-        <w:rPr>
-          <w:rFonts w:ascii="Arial" w:hAnsi="Arial" w:cs="Arial"/>
-          <w:color w:val="auto"/>
-          <w:lang w:val="en-US"/>
-        </w:rPr>
-        <w:t xml:space="preserve"> </w:t>
-      </w:r>
-      <w:proofErr w:type="spellStart"/>
-      <w:r>
-        <w:rPr>
-          <w:rFonts w:ascii="Arial" w:hAnsi="Arial" w:cs="Arial"/>
-          <w:color w:val="auto"/>
-          <w:lang w:val="en-US"/>
-        </w:rPr>
-        <w:t>pejabat</w:t>
-      </w:r>
-      <w:proofErr w:type="spellEnd"/>
-      <w:r>
-        <w:rPr>
-          <w:rFonts w:ascii="Arial" w:hAnsi="Arial" w:cs="Arial"/>
-          <w:color w:val="auto"/>
-          <w:lang w:val="en-US"/>
-        </w:rPr>
-        <w:t xml:space="preserve"> yang </w:t>
-      </w:r>
-      <w:proofErr w:type="spellStart"/>
-      <w:r>
-        <w:rPr>
-          <w:rFonts w:ascii="Arial" w:hAnsi="Arial" w:cs="Arial"/>
-          <w:color w:val="auto"/>
-          <w:lang w:val="en-US"/>
-        </w:rPr>
-        <w:t>bertanda</w:t>
-      </w:r>
-      <w:proofErr w:type="spellEnd"/>
-      <w:r>
-        <w:rPr>
-          <w:rFonts w:ascii="Arial" w:hAnsi="Arial" w:cs="Arial"/>
-          <w:color w:val="auto"/>
-          <w:lang w:val="en-US"/>
-        </w:rPr>
-        <w:t xml:space="preserve"> </w:t>
-      </w:r>
-      <w:proofErr w:type="spellStart"/>
-      <w:r>
-        <w:rPr>
-          <w:rFonts w:ascii="Arial" w:hAnsi="Arial" w:cs="Arial"/>
-          <w:color w:val="auto"/>
-          <w:lang w:val="en-US"/>
-        </w:rPr>
-        <w:t>tangan</w:t>
-      </w:r>
-      <w:proofErr w:type="spellEnd"/>
-      <w:r>
-        <w:rPr>
-          <w:rFonts w:ascii="Arial" w:hAnsi="Arial" w:cs="Arial"/>
-          <w:color w:val="auto"/>
-          <w:lang w:val="en-US"/>
-        </w:rPr>
-        <w:t xml:space="preserve"> di </w:t>
-      </w:r>
-      <w:proofErr w:type="spellStart"/>
-      <w:r>
-        <w:rPr>
-          <w:rFonts w:ascii="Arial" w:hAnsi="Arial" w:cs="Arial"/>
-          <w:color w:val="auto"/>
-          <w:lang w:val="en-US"/>
-        </w:rPr>
-        <w:t>bawah</w:t>
-      </w:r>
-      <w:proofErr w:type="spellEnd"/>
-      <w:r>
-        <w:rPr>
-          <w:rFonts w:ascii="Arial" w:hAnsi="Arial" w:cs="Arial"/>
-          <w:color w:val="auto"/>
-          <w:lang w:val="en-US"/>
-        </w:rPr>
-        <w:t xml:space="preserve"> </w:t>
-      </w:r>
-      <w:proofErr w:type="spellStart"/>
-      <w:r>
-        <w:rPr>
-          <w:rFonts w:ascii="Arial" w:hAnsi="Arial" w:cs="Arial"/>
-          <w:color w:val="auto"/>
-          <w:lang w:val="en-US"/>
-        </w:rPr>
-        <w:t>ini</w:t>
-      </w:r>
-      <w:proofErr w:type="spellEnd"/>
-      <w:r>
-        <w:rPr>
-          <w:rFonts w:ascii="Arial" w:hAnsi="Arial" w:cs="Arial"/>
-          <w:color w:val="auto"/>
-          <w:lang w:val="en-US"/>
-        </w:rPr>
-        <w:t xml:space="preserve"> </w:t>
-      </w:r>
-      <w:proofErr w:type="spellStart"/>
-      <w:r>
-        <w:rPr>
-          <w:rFonts w:ascii="Arial" w:hAnsi="Arial" w:cs="Arial"/>
-          <w:color w:val="auto"/>
-          <w:lang w:val="en-US"/>
-        </w:rPr>
-        <w:t>memberi</w:t>
-      </w:r>
-      <w:proofErr w:type="spellEnd"/>
-      <w:r>
-        <w:rPr>
-          <w:rFonts w:ascii="Arial" w:hAnsi="Arial" w:cs="Arial"/>
-          <w:color w:val="auto"/>
-          <w:lang w:val="en-US"/>
-        </w:rPr>
-        <w:t xml:space="preserve"> </w:t>
-      </w:r>
-      <w:proofErr w:type="spellStart"/>
-      <w:r>
-        <w:rPr>
-          <w:rFonts w:ascii="Arial" w:hAnsi="Arial" w:cs="Arial"/>
-          <w:color w:val="auto"/>
-          <w:lang w:val="en-US"/>
-        </w:rPr>
-        <w:t>tugas</w:t>
-      </w:r>
-      <w:proofErr w:type="spellEnd"/>
-      <w:r>
-        <w:rPr>
-          <w:rFonts w:ascii="Arial" w:hAnsi="Arial" w:cs="Arial"/>
-          <w:color w:val="auto"/>
-          <w:lang w:val="en-US"/>
-        </w:rPr>
-        <w:t xml:space="preserve"> </w:t>
-      </w:r>
-      <w:proofErr w:type="spellStart"/>
-      <w:r>
-        <w:rPr>
-          <w:rFonts w:ascii="Arial" w:hAnsi="Arial" w:cs="Arial"/>
-          <w:color w:val="auto"/>
-          <w:lang w:val="en-US"/>
-        </w:rPr>
-        <w:t>kepada</w:t>
-      </w:r>
-      <w:proofErr w:type="spellEnd"/>
+        <w:t>ami pejabat yang bertanda tangan di bawah ini memberi tugas kepada</w:t>
+      </w:r>
       <w:r>
         <w:rPr>
           <w:rFonts w:ascii="Arial" w:hAnsi="Arial" w:cs="Arial"/>
@@ -413,21 +243,7 @@
               <w:rPr>
                 <w:rFonts w:ascii="Arial" w:eastAsia="Times New Roman" w:hAnsi="Arial" w:cs="Arial"/>
               </w:rPr>
-              <w:t>{</w:t>
-            </w:r>
-            <w:proofErr w:type="spellStart"/>
-            <w:r>
-              <w:rPr>
-                <w:rFonts w:ascii="Arial" w:eastAsia="Times New Roman" w:hAnsi="Arial" w:cs="Arial"/>
-              </w:rPr>
-              <w:t>nama</w:t>
-            </w:r>
-            <w:proofErr w:type="spellEnd"/>
-            <w:r>
-              <w:rPr>
-                <w:rFonts w:ascii="Arial" w:eastAsia="Times New Roman" w:hAnsi="Arial" w:cs="Arial"/>
-              </w:rPr>
-              <w:t>}</w:t>
+              <w:t>{nama}</w:t>
             </w:r>
           </w:p>
         </w:tc>
@@ -493,14 +309,12 @@
                 <w:rFonts w:ascii="Arial" w:eastAsia="Times New Roman" w:hAnsi="Arial" w:cs="Arial"/>
               </w:rPr>
             </w:pPr>
-            <w:proofErr w:type="spellStart"/>
             <w:r>
               <w:rPr>
                 <w:rFonts w:ascii="Arial" w:eastAsia="Times New Roman" w:hAnsi="Arial" w:cs="Arial"/>
               </w:rPr>
               <w:t>Pangkat</w:t>
             </w:r>
-            <w:proofErr w:type="spellEnd"/>
           </w:p>
         </w:tc>
         <w:tc>
@@ -543,21 +357,7 @@
               <w:rPr>
                 <w:rFonts w:ascii="Arial" w:eastAsia="Times New Roman" w:hAnsi="Arial" w:cs="Arial"/>
               </w:rPr>
-              <w:t>${</w:t>
-            </w:r>
-            <w:proofErr w:type="spellStart"/>
-            <w:r>
-              <w:rPr>
-                <w:rFonts w:ascii="Arial" w:eastAsia="Times New Roman" w:hAnsi="Arial" w:cs="Arial"/>
-              </w:rPr>
-              <w:t>pangkat</w:t>
-            </w:r>
-            <w:proofErr w:type="spellEnd"/>
-            <w:r>
-              <w:rPr>
-                <w:rFonts w:ascii="Arial" w:eastAsia="Times New Roman" w:hAnsi="Arial" w:cs="Arial"/>
-              </w:rPr>
-              <w:t>}</w:t>
+              <w:t>${pangkat}</w:t>
             </w:r>
           </w:p>
         </w:tc>
@@ -585,21 +385,7 @@
               <w:rPr>
                 <w:rFonts w:ascii="Arial" w:eastAsia="Times New Roman" w:hAnsi="Arial" w:cs="Arial"/>
               </w:rPr>
-              <w:t>${</w:t>
-            </w:r>
-            <w:proofErr w:type="spellStart"/>
-            <w:r>
-              <w:rPr>
-                <w:rFonts w:ascii="Arial" w:eastAsia="Times New Roman" w:hAnsi="Arial" w:cs="Arial"/>
-              </w:rPr>
-              <w:t>gol</w:t>
-            </w:r>
-            <w:proofErr w:type="spellEnd"/>
-            <w:r>
-              <w:rPr>
-                <w:rFonts w:ascii="Arial" w:eastAsia="Times New Roman" w:hAnsi="Arial" w:cs="Arial"/>
-              </w:rPr>
-              <w:t>}</w:t>
+              <w:t>${gol}</w:t>
             </w:r>
           </w:p>
         </w:tc>
@@ -637,14 +423,12 @@
                 <w:rFonts w:ascii="Arial" w:eastAsia="Times New Roman" w:hAnsi="Arial" w:cs="Arial"/>
               </w:rPr>
             </w:pPr>
-            <w:proofErr w:type="spellStart"/>
             <w:r>
               <w:rPr>
                 <w:rFonts w:ascii="Arial" w:eastAsia="Times New Roman" w:hAnsi="Arial" w:cs="Arial"/>
               </w:rPr>
               <w:t>Jabatan</w:t>
             </w:r>
-            <w:proofErr w:type="spellEnd"/>
           </w:p>
         </w:tc>
         <w:tc>
@@ -687,21 +471,7 @@
               <w:rPr>
                 <w:rFonts w:ascii="Arial" w:eastAsia="Times New Roman" w:hAnsi="Arial" w:cs="Arial"/>
               </w:rPr>
-              <w:t>${</w:t>
-            </w:r>
-            <w:proofErr w:type="spellStart"/>
-            <w:r>
-              <w:rPr>
-                <w:rFonts w:ascii="Arial" w:eastAsia="Times New Roman" w:hAnsi="Arial" w:cs="Arial"/>
-              </w:rPr>
-              <w:t>jabatan</w:t>
-            </w:r>
-            <w:proofErr w:type="spellEnd"/>
-            <w:r>
-              <w:rPr>
-                <w:rFonts w:ascii="Arial" w:eastAsia="Times New Roman" w:hAnsi="Arial" w:cs="Arial"/>
-              </w:rPr>
-              <w:t>}</w:t>
+              <w:t>${jabatan}</w:t>
             </w:r>
           </w:p>
         </w:tc>
@@ -897,19 +667,11 @@
           <w:rFonts w:ascii="Arial" w:hAnsi="Arial" w:cs="Arial"/>
         </w:rPr>
       </w:pPr>
-      <w:proofErr w:type="spellStart"/>
-      <w:r>
-        <w:rPr>
-          <w:rFonts w:ascii="Arial" w:hAnsi="Arial" w:cs="Arial"/>
-        </w:rPr>
-        <w:t>Untuk</w:t>
-      </w:r>
-      <w:proofErr w:type="spellEnd"/>
-      <w:r>
-        <w:rPr>
-          <w:rFonts w:ascii="Arial" w:hAnsi="Arial" w:cs="Arial"/>
-        </w:rPr>
-        <w:t xml:space="preserve"> </w:t>
+      <w:r>
+        <w:rPr>
+          <w:rFonts w:ascii="Arial" w:hAnsi="Arial" w:cs="Arial"/>
+        </w:rPr>
+        <w:t xml:space="preserve">Untuk </w:t>
       </w:r>
       <w:r>
         <w:rPr>
@@ -917,14 +679,12 @@
         </w:rPr>
         <w:t>${</w:t>
       </w:r>
-      <w:proofErr w:type="spellStart"/>
       <w:r>
         <w:rPr>
           <w:rFonts w:ascii="Arial" w:hAnsi="Arial" w:cs="Arial"/>
         </w:rPr>
         <w:t>dasar_pelaksanaanTugas</w:t>
       </w:r>
-      <w:proofErr w:type="spellEnd"/>
       <w:r>
         <w:rPr>
           <w:rFonts w:ascii="Arial" w:hAnsi="Arial" w:cs="Arial"/>
@@ -958,105 +718,30 @@
           <w:lang w:val="en-US"/>
         </w:rPr>
       </w:pPr>
-      <w:proofErr w:type="spellStart"/>
-      <w:r>
-        <w:rPr>
-          <w:rFonts w:ascii="Arial" w:hAnsi="Arial" w:cs="Arial"/>
-        </w:rPr>
-        <w:t>Biaya</w:t>
-      </w:r>
-      <w:proofErr w:type="spellEnd"/>
-      <w:r>
-        <w:rPr>
-          <w:rFonts w:ascii="Arial" w:hAnsi="Arial" w:cs="Arial"/>
-        </w:rPr>
-        <w:t xml:space="preserve"> </w:t>
-      </w:r>
-      <w:proofErr w:type="spellStart"/>
-      <w:r>
-        <w:rPr>
-          <w:rFonts w:ascii="Arial" w:hAnsi="Arial" w:cs="Arial"/>
-        </w:rPr>
-        <w:t>Perjalanan</w:t>
-      </w:r>
-      <w:proofErr w:type="spellEnd"/>
-      <w:r>
-        <w:rPr>
-          <w:rFonts w:ascii="Arial" w:hAnsi="Arial" w:cs="Arial"/>
-        </w:rPr>
-        <w:t xml:space="preserve"> Dinas </w:t>
-      </w:r>
-      <w:proofErr w:type="spellStart"/>
-      <w:r>
-        <w:rPr>
-          <w:rFonts w:ascii="Arial" w:hAnsi="Arial" w:cs="Arial"/>
-        </w:rPr>
-        <w:t>dibebankan</w:t>
-      </w:r>
-      <w:proofErr w:type="spellEnd"/>
-      <w:r>
-        <w:rPr>
-          <w:rFonts w:ascii="Arial" w:hAnsi="Arial" w:cs="Arial"/>
-        </w:rPr>
-        <w:t xml:space="preserve"> pada DIPA KPPBC TMC Kudus. </w:t>
-      </w:r>
-      <w:proofErr w:type="spellStart"/>
-      <w:r>
-        <w:rPr>
-          <w:rFonts w:ascii="Arial" w:hAnsi="Arial" w:cs="Arial"/>
-        </w:rPr>
-        <w:t>Pegawai</w:t>
-      </w:r>
-      <w:proofErr w:type="spellEnd"/>
-      <w:r>
-        <w:rPr>
-          <w:rFonts w:ascii="Arial" w:hAnsi="Arial" w:cs="Arial"/>
-        </w:rPr>
-        <w:t xml:space="preserve"> </w:t>
-      </w:r>
-      <w:proofErr w:type="spellStart"/>
-      <w:r>
-        <w:rPr>
-          <w:rFonts w:ascii="Arial" w:hAnsi="Arial" w:cs="Arial"/>
-        </w:rPr>
-        <w:t>tidak</w:t>
-      </w:r>
-      <w:proofErr w:type="spellEnd"/>
-      <w:r>
-        <w:rPr>
-          <w:rFonts w:ascii="Arial" w:hAnsi="Arial" w:cs="Arial"/>
-        </w:rPr>
-        <w:t xml:space="preserve"> </w:t>
-      </w:r>
-      <w:proofErr w:type="spellStart"/>
-      <w:r>
-        <w:rPr>
-          <w:rFonts w:ascii="Arial" w:hAnsi="Arial" w:cs="Arial"/>
-        </w:rPr>
-        <w:t>diperkenankan</w:t>
-      </w:r>
-      <w:proofErr w:type="spellEnd"/>
-      <w:r>
-        <w:rPr>
-          <w:rFonts w:ascii="Arial" w:hAnsi="Arial" w:cs="Arial"/>
-        </w:rPr>
-        <w:t xml:space="preserve"> </w:t>
-      </w:r>
-      <w:proofErr w:type="spellStart"/>
-      <w:r>
-        <w:rPr>
-          <w:rFonts w:ascii="Arial" w:hAnsi="Arial" w:cs="Arial"/>
-        </w:rPr>
-        <w:t>menerima</w:t>
-      </w:r>
-      <w:proofErr w:type="spellEnd"/>
-      <w:r>
-        <w:rPr>
-          <w:rFonts w:ascii="Arial" w:hAnsi="Arial" w:cs="Arial"/>
-        </w:rPr>
-        <w:t xml:space="preserve"> </w:t>
-      </w:r>
-      <w:proofErr w:type="spellStart"/>
+      <w:r>
+        <w:rPr>
+          <w:rFonts w:ascii="Arial" w:hAnsi="Arial" w:cs="Arial"/>
+        </w:rPr>
+        <w:t xml:space="preserve">Biaya Perjalanan Dinas dibebankan pada DIPA </w:t>
+      </w:r>
+      <w:r>
+        <w:rPr>
+          <w:rFonts w:ascii="Arial" w:hAnsi="Arial" w:cs="Arial"/>
+        </w:rPr>
+        <w:t>${pencairan_dipa}</w:t>
+      </w:r>
+      <w:r>
+        <w:rPr>
+          <w:rFonts w:ascii="Arial" w:hAnsi="Arial" w:cs="Arial"/>
+        </w:rPr>
+        <w:t xml:space="preserve">. </w:t>
+      </w:r>
+      <w:r>
+        <w:rPr>
+          <w:rFonts w:ascii="Arial" w:hAnsi="Arial" w:cs="Arial"/>
+        </w:rPr>
+        <w:t xml:space="preserve">Pegawai tidak diperkenankan menerima </w:t>
+      </w:r>
       <w:r>
         <w:rPr>
           <w:rFonts w:ascii="Arial" w:hAnsi="Arial" w:cs="Arial"/>
@@ -1064,220 +749,36 @@
         </w:rPr>
         <w:t>gratifikasi</w:t>
       </w:r>
-      <w:proofErr w:type="spellEnd"/>
-      <w:r>
-        <w:rPr>
-          <w:rFonts w:ascii="Arial" w:hAnsi="Arial" w:cs="Arial"/>
-        </w:rPr>
-        <w:t xml:space="preserve"> </w:t>
-      </w:r>
-      <w:proofErr w:type="spellStart"/>
-      <w:r>
-        <w:rPr>
-          <w:rFonts w:ascii="Arial" w:hAnsi="Arial" w:cs="Arial"/>
-        </w:rPr>
-        <w:t>dalam</w:t>
-      </w:r>
-      <w:proofErr w:type="spellEnd"/>
-      <w:r>
-        <w:rPr>
-          <w:rFonts w:ascii="Arial" w:hAnsi="Arial" w:cs="Arial"/>
-        </w:rPr>
-        <w:t xml:space="preserve"> </w:t>
-      </w:r>
-      <w:proofErr w:type="spellStart"/>
-      <w:r>
-        <w:rPr>
-          <w:rFonts w:ascii="Arial" w:hAnsi="Arial" w:cs="Arial"/>
-        </w:rPr>
-        <w:t>bentuk</w:t>
-      </w:r>
-      <w:proofErr w:type="spellEnd"/>
-      <w:r>
-        <w:rPr>
-          <w:rFonts w:ascii="Arial" w:hAnsi="Arial" w:cs="Arial"/>
-        </w:rPr>
-        <w:t xml:space="preserve"> </w:t>
-      </w:r>
-      <w:proofErr w:type="spellStart"/>
-      <w:r>
-        <w:rPr>
-          <w:rFonts w:ascii="Arial" w:hAnsi="Arial" w:cs="Arial"/>
-        </w:rPr>
-        <w:t>apapun</w:t>
-      </w:r>
-      <w:proofErr w:type="spellEnd"/>
-      <w:r>
-        <w:rPr>
-          <w:rFonts w:ascii="Arial" w:hAnsi="Arial" w:cs="Arial"/>
-        </w:rPr>
-        <w:t xml:space="preserve"> </w:t>
-      </w:r>
-      <w:proofErr w:type="spellStart"/>
-      <w:r>
-        <w:rPr>
-          <w:rFonts w:ascii="Arial" w:hAnsi="Arial" w:cs="Arial"/>
-        </w:rPr>
-        <w:t>dalam</w:t>
-      </w:r>
-      <w:proofErr w:type="spellEnd"/>
-      <w:r>
-        <w:rPr>
-          <w:rFonts w:ascii="Arial" w:hAnsi="Arial" w:cs="Arial"/>
-        </w:rPr>
-        <w:t xml:space="preserve"> </w:t>
-      </w:r>
-      <w:proofErr w:type="spellStart"/>
-      <w:r>
-        <w:rPr>
-          <w:rFonts w:ascii="Arial" w:hAnsi="Arial" w:cs="Arial"/>
-        </w:rPr>
-        <w:t>penugasan</w:t>
-      </w:r>
-      <w:proofErr w:type="spellEnd"/>
-      <w:r>
-        <w:rPr>
-          <w:rFonts w:ascii="Arial" w:hAnsi="Arial" w:cs="Arial"/>
-        </w:rPr>
-        <w:t xml:space="preserve"> </w:t>
-      </w:r>
-      <w:proofErr w:type="spellStart"/>
-      <w:r>
-        <w:rPr>
-          <w:rFonts w:ascii="Arial" w:hAnsi="Arial" w:cs="Arial"/>
-        </w:rPr>
-        <w:t>ini</w:t>
-      </w:r>
-      <w:proofErr w:type="spellEnd"/>
-      <w:r>
-        <w:rPr>
-          <w:rFonts w:ascii="Arial" w:hAnsi="Arial" w:cs="Arial"/>
-        </w:rPr>
-        <w:t xml:space="preserve"> </w:t>
-      </w:r>
-      <w:r>
-        <w:rPr>
-          <w:rFonts w:ascii="Arial" w:hAnsi="Arial" w:cs="Arial"/>
-        </w:rPr>
-        <w:t xml:space="preserve">dan </w:t>
-      </w:r>
-      <w:proofErr w:type="spellStart"/>
-      <w:r>
-        <w:rPr>
-          <w:rFonts w:ascii="Arial" w:hAnsi="Arial" w:cs="Arial"/>
-        </w:rPr>
-        <w:t>harus</w:t>
-      </w:r>
-      <w:proofErr w:type="spellEnd"/>
-      <w:r>
-        <w:rPr>
-          <w:rFonts w:ascii="Arial" w:hAnsi="Arial" w:cs="Arial"/>
-        </w:rPr>
-        <w:t xml:space="preserve"> </w:t>
-      </w:r>
-      <w:proofErr w:type="spellStart"/>
-      <w:r>
-        <w:rPr>
-          <w:rFonts w:ascii="Arial" w:hAnsi="Arial" w:cs="Arial"/>
-        </w:rPr>
-        <w:t>tetap</w:t>
-      </w:r>
-      <w:proofErr w:type="spellEnd"/>
-      <w:r>
-        <w:rPr>
-          <w:rFonts w:ascii="Arial" w:hAnsi="Arial" w:cs="Arial"/>
-        </w:rPr>
-        <w:t xml:space="preserve"> </w:t>
-      </w:r>
-      <w:proofErr w:type="spellStart"/>
-      <w:r>
-        <w:rPr>
-          <w:rFonts w:ascii="Arial" w:hAnsi="Arial" w:cs="Arial"/>
-        </w:rPr>
-        <w:t>memperhatikan</w:t>
-      </w:r>
-      <w:proofErr w:type="spellEnd"/>
-      <w:r>
-        <w:rPr>
-          <w:rFonts w:ascii="Arial" w:hAnsi="Arial" w:cs="Arial"/>
-        </w:rPr>
-        <w:t xml:space="preserve"> </w:t>
-      </w:r>
-      <w:proofErr w:type="spellStart"/>
-      <w:r>
-        <w:rPr>
-          <w:rFonts w:ascii="Arial" w:hAnsi="Arial" w:cs="Arial"/>
-        </w:rPr>
-        <w:t>serta</w:t>
-      </w:r>
-      <w:proofErr w:type="spellEnd"/>
-      <w:r>
-        <w:rPr>
-          <w:rFonts w:ascii="Arial" w:hAnsi="Arial" w:cs="Arial"/>
-        </w:rPr>
-        <w:t xml:space="preserve"> </w:t>
-      </w:r>
-      <w:proofErr w:type="spellStart"/>
-      <w:r>
-        <w:rPr>
-          <w:rFonts w:ascii="Arial" w:hAnsi="Arial" w:cs="Arial"/>
-        </w:rPr>
-        <w:t>menerapkan</w:t>
-      </w:r>
-      <w:proofErr w:type="spellEnd"/>
-      <w:r>
-        <w:rPr>
-          <w:rFonts w:ascii="Arial" w:hAnsi="Arial" w:cs="Arial"/>
-        </w:rPr>
-        <w:t xml:space="preserve"> </w:t>
-      </w:r>
-      <w:proofErr w:type="spellStart"/>
+      <w:r>
+        <w:rPr>
+          <w:rFonts w:ascii="Arial" w:hAnsi="Arial" w:cs="Arial"/>
+        </w:rPr>
+        <w:t xml:space="preserve"> dalam bentuk apapun dalam penugasan ini </w:t>
+      </w:r>
+      <w:r>
+        <w:rPr>
+          <w:rFonts w:ascii="Arial" w:hAnsi="Arial" w:cs="Arial"/>
+        </w:rPr>
+        <w:t>dan harus</w:t>
+      </w:r>
+      <w:r>
+        <w:rPr>
+          <w:rFonts w:ascii="Arial" w:hAnsi="Arial" w:cs="Arial"/>
+        </w:rPr>
+        <w:t xml:space="preserve"> tetap</w:t>
+      </w:r>
+      <w:r>
+        <w:rPr>
+          <w:rFonts w:ascii="Arial" w:hAnsi="Arial" w:cs="Arial"/>
+        </w:rPr>
+        <w:t xml:space="preserve"> memperhatikan serta menerapkan </w:t>
+      </w:r>
       <w:r>
         <w:rPr>
           <w:rFonts w:ascii="Arial" w:hAnsi="Arial" w:cs="Arial"/>
           <w:b/>
         </w:rPr>
-        <w:t>protokol</w:t>
-      </w:r>
-      <w:proofErr w:type="spellEnd"/>
-      <w:r>
-        <w:rPr>
-          <w:rFonts w:ascii="Arial" w:hAnsi="Arial" w:cs="Arial"/>
-          <w:b/>
-        </w:rPr>
-        <w:t xml:space="preserve"> </w:t>
-      </w:r>
-      <w:proofErr w:type="spellStart"/>
-      <w:r>
-        <w:rPr>
-          <w:rFonts w:ascii="Arial" w:hAnsi="Arial" w:cs="Arial"/>
-          <w:b/>
-        </w:rPr>
-        <w:t>kesehatan</w:t>
-      </w:r>
-      <w:proofErr w:type="spellEnd"/>
-      <w:r>
-        <w:rPr>
-          <w:rFonts w:ascii="Arial" w:hAnsi="Arial" w:cs="Arial"/>
-          <w:b/>
-        </w:rPr>
-        <w:t xml:space="preserve"> </w:t>
-      </w:r>
-      <w:proofErr w:type="spellStart"/>
-      <w:r>
-        <w:rPr>
-          <w:rFonts w:ascii="Arial" w:hAnsi="Arial" w:cs="Arial"/>
-          <w:b/>
-        </w:rPr>
-        <w:t>pencegahan</w:t>
-      </w:r>
-      <w:proofErr w:type="spellEnd"/>
-      <w:r>
-        <w:rPr>
-          <w:rFonts w:ascii="Arial" w:hAnsi="Arial" w:cs="Arial"/>
-          <w:b/>
-        </w:rPr>
-        <w:t xml:space="preserve"> COVID-19</w:t>
+        <w:t>protokol kesehatan pencegahan COVID-19</w:t>
       </w:r>
       <w:r>
         <w:rPr>
@@ -1301,30 +802,8 @@
         <w:rPr>
           <w:rFonts w:ascii="Arial" w:hAnsi="Arial" w:cs="Arial"/>
         </w:rPr>
-        <w:t xml:space="preserve">Surat </w:t>
-      </w:r>
-      <w:proofErr w:type="spellStart"/>
-      <w:r>
-        <w:rPr>
-          <w:rFonts w:ascii="Arial" w:hAnsi="Arial" w:cs="Arial"/>
-        </w:rPr>
-        <w:t>Tugas</w:t>
-      </w:r>
-      <w:proofErr w:type="spellEnd"/>
-      <w:r>
-        <w:rPr>
-          <w:rFonts w:ascii="Arial" w:hAnsi="Arial" w:cs="Arial"/>
-        </w:rPr>
-        <w:t xml:space="preserve"> </w:t>
-      </w:r>
-      <w:proofErr w:type="spellStart"/>
-      <w:r>
-        <w:rPr>
-          <w:rFonts w:ascii="Arial" w:hAnsi="Arial" w:cs="Arial"/>
-        </w:rPr>
-        <w:t>ini</w:t>
-      </w:r>
-      <w:proofErr w:type="spellEnd"/>
+        <w:t>Surat Tugas ini</w:t>
+      </w:r>
       <w:r>
         <w:rPr>
           <w:rFonts w:ascii="Arial" w:hAnsi="Arial" w:cs="Arial"/>
@@ -1337,15 +816,7 @@
           <w:rFonts w:ascii="Arial" w:hAnsi="Arial" w:cs="Arial"/>
           <w:lang w:val="id-ID"/>
         </w:rPr>
-        <w:t xml:space="preserve">an, segera menyampaikan </w:t>
-      </w:r>
-      <w:proofErr w:type="gramStart"/>
-      <w:r>
-        <w:rPr>
-          <w:rFonts w:ascii="Arial" w:hAnsi="Arial" w:cs="Arial"/>
-          <w:lang w:val="id-ID"/>
-        </w:rPr>
-        <w:t>laporan</w:t>
+        <w:t>an, segera menyampaikan laporan</w:t>
       </w:r>
       <w:r>
         <w:rPr>
@@ -1362,7 +833,6 @@
         </w:rPr>
         <w:t>u</w:t>
       </w:r>
-      <w:proofErr w:type="gramEnd"/>
     </w:p>
     <w:p>
       <w:pPr>
@@ -1453,21 +923,7 @@
               <w:rPr>
                 <w:rFonts w:ascii="Arial" w:eastAsia="Arial" w:hAnsi="Arial" w:cs="Arial"/>
               </w:rPr>
-              <w:t xml:space="preserve"> ${</w:t>
-            </w:r>
-            <w:proofErr w:type="spellStart"/>
-            <w:r>
-              <w:rPr>
-                <w:rFonts w:ascii="Arial" w:eastAsia="Arial" w:hAnsi="Arial" w:cs="Arial"/>
-              </w:rPr>
-              <w:t>tanggal</w:t>
-            </w:r>
-            <w:proofErr w:type="spellEnd"/>
-            <w:r>
-              <w:rPr>
-                <w:rFonts w:ascii="Arial" w:eastAsia="Arial" w:hAnsi="Arial" w:cs="Arial"/>
-              </w:rPr>
-              <w:t>}</w:t>
+              <w:t xml:space="preserve"> ${tanggal}</w:t>
             </w:r>
           </w:p>
         </w:tc>
@@ -1500,23 +956,7 @@
                 <w:rFonts w:ascii="Arial" w:eastAsia="Arial" w:hAnsi="Arial" w:cs="Arial"/>
                 <w:color w:val="auto"/>
               </w:rPr>
-              <w:t>${</w:t>
-            </w:r>
-            <w:proofErr w:type="spellStart"/>
-            <w:r>
-              <w:rPr>
-                <w:rFonts w:ascii="Arial" w:eastAsia="Arial" w:hAnsi="Arial" w:cs="Arial"/>
-                <w:color w:val="auto"/>
-              </w:rPr>
-              <w:t>helperPlh</w:t>
-            </w:r>
-            <w:proofErr w:type="spellEnd"/>
-            <w:r>
-              <w:rPr>
-                <w:rFonts w:ascii="Arial" w:eastAsia="Arial" w:hAnsi="Arial" w:cs="Arial"/>
-                <w:color w:val="auto"/>
-              </w:rPr>
-              <w:t>}</w:t>
+              <w:t>${helperPlh}</w:t>
             </w:r>
             <w:r>
               <w:rPr>
@@ -1560,69 +1000,12 @@
               </w:rPr>
             </w:pPr>
             <w:hyperlink r:id="rId8" w:history="1">
-              <w:proofErr w:type="spellStart"/>
               <w:r>
                 <w:rPr>
                   <w:rFonts w:ascii="Arial" w:eastAsia="Arial" w:hAnsi="Arial" w:cs="Arial"/>
                   <w:color w:val="auto"/>
                 </w:rPr>
-                <w:t>Kepala</w:t>
-              </w:r>
-              <w:proofErr w:type="spellEnd"/>
-              <w:r>
-                <w:rPr>
-                  <w:rFonts w:ascii="Arial" w:eastAsia="Arial" w:hAnsi="Arial" w:cs="Arial"/>
-                  <w:color w:val="auto"/>
-                </w:rPr>
-                <w:t xml:space="preserve"> Kantor </w:t>
-              </w:r>
-              <w:proofErr w:type="spellStart"/>
-              <w:r>
-                <w:rPr>
-                  <w:rFonts w:ascii="Arial" w:eastAsia="Arial" w:hAnsi="Arial" w:cs="Arial"/>
-                  <w:color w:val="auto"/>
-                </w:rPr>
-                <w:t>Pengawasan</w:t>
-              </w:r>
-              <w:proofErr w:type="spellEnd"/>
-              <w:r>
-                <w:rPr>
-                  <w:rFonts w:ascii="Arial" w:eastAsia="Arial" w:hAnsi="Arial" w:cs="Arial"/>
-                  <w:color w:val="auto"/>
-                </w:rPr>
-                <w:t xml:space="preserve"> dan </w:t>
-              </w:r>
-              <w:proofErr w:type="spellStart"/>
-              <w:r>
-                <w:rPr>
-                  <w:rFonts w:ascii="Arial" w:eastAsia="Arial" w:hAnsi="Arial" w:cs="Arial"/>
-                  <w:color w:val="auto"/>
-                </w:rPr>
-                <w:t>Pelayanan</w:t>
-              </w:r>
-              <w:proofErr w:type="spellEnd"/>
-              <w:r>
-                <w:rPr>
-                  <w:rFonts w:ascii="Arial" w:eastAsia="Arial" w:hAnsi="Arial" w:cs="Arial"/>
-                  <w:color w:val="auto"/>
-                </w:rPr>
-                <w:t xml:space="preserve"> Bea dan Cukai </w:t>
-              </w:r>
-              <w:proofErr w:type="spellStart"/>
-              <w:r>
-                <w:rPr>
-                  <w:rFonts w:ascii="Arial" w:eastAsia="Arial" w:hAnsi="Arial" w:cs="Arial"/>
-                  <w:color w:val="auto"/>
-                </w:rPr>
-                <w:t>Tipe</w:t>
-              </w:r>
-              <w:proofErr w:type="spellEnd"/>
-              <w:r>
-                <w:rPr>
-                  <w:rFonts w:ascii="Arial" w:eastAsia="Arial" w:hAnsi="Arial" w:cs="Arial"/>
-                  <w:color w:val="auto"/>
-                </w:rPr>
-                <w:t xml:space="preserve"> Madya Cukai Kudus</w:t>
+                <w:t>Kepala Kantor Pengawasan dan Pelayanan Bea dan Cukai Tipe Madya Cukai Kudus</w:t>
               </w:r>
             </w:hyperlink>
           </w:p>
@@ -1815,73 +1198,25 @@
                 <w:rFonts w:ascii="Arial" w:eastAsia="Arial" w:hAnsi="Arial" w:cs="Arial"/>
               </w:rPr>
             </w:pPr>
-            <w:proofErr w:type="spellStart"/>
             <w:r>
               <w:rPr>
                 <w:rFonts w:ascii="Arial" w:eastAsia="Arial" w:hAnsi="Arial" w:cs="Arial"/>
                 <w:color w:val="BFBFBF"/>
               </w:rPr>
-              <w:t>Ditandatangani</w:t>
+              <w:t>Ditandatangani secara elektronik</w:t>
             </w:r>
-            <w:proofErr w:type="spellEnd"/>
+          </w:p>
+          <w:p>
+            <w:pPr>
+              <w:rPr>
+                <w:rFonts w:ascii="Arial" w:eastAsia="Arial" w:hAnsi="Arial" w:cs="Arial"/>
+              </w:rPr>
+            </w:pPr>
             <w:r>
               <w:rPr>
-                <w:rFonts w:ascii="Arial" w:eastAsia="Arial" w:hAnsi="Arial" w:cs="Arial"/>
-                <w:color w:val="BFBFBF"/>
-              </w:rPr>
-              <w:t xml:space="preserve"> </w:t>
-            </w:r>
-            <w:proofErr w:type="spellStart"/>
-            <w:r>
-              <w:rPr>
-                <w:rFonts w:ascii="Arial" w:eastAsia="Arial" w:hAnsi="Arial" w:cs="Arial"/>
-                <w:color w:val="BFBFBF"/>
-              </w:rPr>
-              <w:t>secara</w:t>
-            </w:r>
-            <w:proofErr w:type="spellEnd"/>
-            <w:r>
-              <w:rPr>
-                <w:rFonts w:ascii="Arial" w:eastAsia="Arial" w:hAnsi="Arial" w:cs="Arial"/>
-                <w:color w:val="BFBFBF"/>
-              </w:rPr>
-              <w:t xml:space="preserve"> </w:t>
-            </w:r>
-            <w:proofErr w:type="spellStart"/>
-            <w:r>
-              <w:rPr>
-                <w:rFonts w:ascii="Arial" w:eastAsia="Arial" w:hAnsi="Arial" w:cs="Arial"/>
-                <w:color w:val="BFBFBF"/>
-              </w:rPr>
-              <w:t>elektronik</w:t>
-            </w:r>
-            <w:proofErr w:type="spellEnd"/>
-          </w:p>
-          <w:p>
-            <w:pPr>
-              <w:rPr>
-                <w:rFonts w:ascii="Arial" w:eastAsia="Arial" w:hAnsi="Arial" w:cs="Arial"/>
-              </w:rPr>
-            </w:pPr>
-            <w:r>
-              <w:rPr>
                 <w:rFonts w:ascii="Arial" w:hAnsi="Arial" w:cs="Arial"/>
               </w:rPr>
-              <w:t>${</w:t>
-            </w:r>
-            <w:proofErr w:type="spellStart"/>
-            <w:r>
-              <w:rPr>
-                <w:rFonts w:ascii="Arial" w:hAnsi="Arial" w:cs="Arial"/>
-              </w:rPr>
-              <w:t>penanda_tangan</w:t>
-            </w:r>
-            <w:proofErr w:type="spellEnd"/>
-            <w:r>
-              <w:rPr>
-                <w:rFonts w:ascii="Arial" w:hAnsi="Arial" w:cs="Arial"/>
-              </w:rPr>
-              <w:t>}</w:t>
+              <w:t>${penanda_tangan}</w:t>
             </w:r>
             <w:hyperlink r:id="rId9" w:history="1"/>
           </w:p>
